--- a/详细设计文档/快递物流系统软件详细设计描述文档v1.0.docx
+++ b/详细设计文档/快递物流系统软件详细设计描述文档v1.0.docx
@@ -321,9 +321,6 @@
         <w:tabs>
           <w:tab w:val="left" w:pos="1220"/>
         </w:tabs>
-        <w:rPr>
-          <w:rFonts w:hint="eastAsia"/>
-        </w:rPr>
       </w:pPr>
     </w:p>
     <w:tbl>
@@ -650,11 +647,6 @@
             <w:tcW w:w="1228" w:type="dxa"/>
           </w:tcPr>
           <w:p>
-            <w:pPr>
-              <w:rPr>
-                <w:rFonts w:hint="eastAsia"/>
-              </w:rPr>
-            </w:pPr>
             <w:r>
               <w:rPr>
                 <w:rFonts w:hint="eastAsia"/>
@@ -668,11 +660,6 @@
             <w:tcW w:w="1515" w:type="dxa"/>
           </w:tcPr>
           <w:p>
-            <w:pPr>
-              <w:rPr>
-                <w:rFonts w:hint="eastAsia"/>
-              </w:rPr>
-            </w:pPr>
             <w:r>
               <w:t>2015/11/16</w:t>
             </w:r>
@@ -683,11 +670,6 @@
             <w:tcW w:w="3918" w:type="dxa"/>
           </w:tcPr>
           <w:p>
-            <w:pPr>
-              <w:rPr>
-                <w:rFonts w:hint="eastAsia"/>
-              </w:rPr>
-            </w:pPr>
             <w:r>
               <w:rPr>
                 <w:rFonts w:hint="eastAsia"/>
@@ -701,11 +683,6 @@
             <w:tcW w:w="1855" w:type="dxa"/>
           </w:tcPr>
           <w:p>
-            <w:pPr>
-              <w:rPr>
-                <w:rFonts w:hint="eastAsia"/>
-              </w:rPr>
-            </w:pPr>
             <w:r>
               <w:rPr>
                 <w:rFonts w:hint="eastAsia"/>
@@ -896,15 +873,11 @@
         <w:tabs>
           <w:tab w:val="left" w:pos="1220"/>
         </w:tabs>
-        <w:rPr>
-          <w:rFonts w:hint="eastAsia"/>
-        </w:rPr>
       </w:pPr>
       <w:r>
         <w:rPr>
           <w:rFonts w:hint="eastAsia"/>
         </w:rPr>
-        <w:lastRenderedPageBreak/>
         <w:t>目录</w:t>
       </w:r>
     </w:p>
@@ -2613,9 +2586,6 @@
     <w:p>
       <w:pPr>
         <w:pStyle w:val="1"/>
-        <w:rPr>
-          <w:rFonts w:hint="eastAsia"/>
-        </w:rPr>
       </w:pPr>
       <w:bookmarkStart w:id="0" w:name="_Toc309323580"/>
       <w:r>
@@ -3331,6 +3301,8 @@
         <w:pStyle w:val="1"/>
       </w:pPr>
       <w:bookmarkStart w:id="9" w:name="_Toc309323589"/>
+      <w:bookmarkStart w:id="10" w:name="_GoBack"/>
+      <w:bookmarkEnd w:id="10"/>
       <w:r>
         <w:rPr>
           <w:rFonts w:hint="eastAsia"/>
@@ -3355,7 +3327,7 @@
         </w:rPr>
         <w:t xml:space="preserve">  </w:t>
       </w:r>
-      <w:bookmarkStart w:id="10" w:name="_Toc309323590"/>
+      <w:bookmarkStart w:id="11" w:name="_Toc309323590"/>
       <w:r>
         <w:rPr>
           <w:rFonts w:hint="eastAsia"/>
@@ -3368,7 +3340,7 @@
         </w:rPr>
         <w:t>业务逻辑层的分解</w:t>
       </w:r>
-      <w:bookmarkEnd w:id="10"/>
+      <w:bookmarkEnd w:id="11"/>
     </w:p>
     <w:p>
       <w:pPr>
@@ -3411,7 +3383,7 @@
         </w:rPr>
         <w:t xml:space="preserve">  </w:t>
       </w:r>
-      <w:bookmarkStart w:id="11" w:name="_Toc309323591"/>
+      <w:bookmarkStart w:id="12" w:name="_Toc309323591"/>
       <w:r>
         <w:rPr>
           <w:rFonts w:hint="eastAsia"/>
@@ -3424,7 +3396,7 @@
         </w:rPr>
         <w:t>模块</w:t>
       </w:r>
-      <w:bookmarkEnd w:id="11"/>
+      <w:bookmarkEnd w:id="12"/>
     </w:p>
     <w:p>
       <w:pPr>
@@ -20563,7 +20535,7 @@
         </w:rPr>
         <w:t xml:space="preserve">  </w:t>
       </w:r>
-      <w:bookmarkStart w:id="12" w:name="_Toc309323592"/>
+      <w:bookmarkStart w:id="13" w:name="_Toc309323592"/>
       <w:r>
         <w:rPr>
           <w:rFonts w:hint="eastAsia"/>
@@ -20576,7 +20548,7 @@
         </w:rPr>
         <w:t>模块</w:t>
       </w:r>
-      <w:bookmarkEnd w:id="12"/>
+      <w:bookmarkEnd w:id="13"/>
     </w:p>
     <w:p>
       <w:pPr>
@@ -26117,7 +26089,7 @@
         </w:rPr>
         <w:t xml:space="preserve">  </w:t>
       </w:r>
-      <w:bookmarkStart w:id="13" w:name="_Toc309323593"/>
+      <w:bookmarkStart w:id="14" w:name="_Toc309323593"/>
       <w:r>
         <w:rPr>
           <w:rFonts w:hint="eastAsia"/>
@@ -26130,7 +26102,7 @@
         </w:rPr>
         <w:t>模块</w:t>
       </w:r>
-      <w:bookmarkEnd w:id="13"/>
+      <w:bookmarkEnd w:id="14"/>
     </w:p>
     <w:p>
       <w:pPr>
@@ -29772,7 +29744,7 @@
         </w:rPr>
         <w:t xml:space="preserve">  </w:t>
       </w:r>
-      <w:bookmarkStart w:id="14" w:name="_Toc309323594"/>
+      <w:bookmarkStart w:id="15" w:name="_Toc309323594"/>
       <w:r>
         <w:rPr>
           <w:rFonts w:hint="eastAsia"/>
@@ -29794,7 +29766,7 @@
         </w:rPr>
         <w:t>模块</w:t>
       </w:r>
-      <w:bookmarkEnd w:id="14"/>
+      <w:bookmarkEnd w:id="15"/>
     </w:p>
     <w:p>
       <w:r>
@@ -33237,7 +33209,7 @@
         </w:rPr>
         <w:t xml:space="preserve">  </w:t>
       </w:r>
-      <w:bookmarkStart w:id="15" w:name="_Toc309323595"/>
+      <w:bookmarkStart w:id="16" w:name="_Toc309323595"/>
       <w:r>
         <w:rPr>
           <w:rFonts w:hint="eastAsia"/>
@@ -33253,7 +33225,7 @@
         </w:rPr>
         <w:t>模块</w:t>
       </w:r>
-      <w:bookmarkEnd w:id="15"/>
+      <w:bookmarkEnd w:id="16"/>
     </w:p>
     <w:p>
       <w:r>
@@ -37917,7 +37889,7 @@
       <w:pPr>
         <w:pStyle w:val="3"/>
       </w:pPr>
-      <w:bookmarkStart w:id="16" w:name="_Toc309323596"/>
+      <w:bookmarkStart w:id="17" w:name="_Toc309323596"/>
       <w:r>
         <w:rPr>
           <w:rFonts w:hint="eastAsia"/>
@@ -37930,7 +37902,7 @@
         </w:rPr>
         <w:t>模块</w:t>
       </w:r>
-      <w:bookmarkEnd w:id="16"/>
+      <w:bookmarkEnd w:id="17"/>
     </w:p>
     <w:p>
       <w:r>
@@ -42958,7 +42930,7 @@
         </w:rPr>
         <w:t xml:space="preserve">  </w:t>
       </w:r>
-      <w:bookmarkStart w:id="17" w:name="_Toc309323597"/>
+      <w:bookmarkStart w:id="18" w:name="_Toc309323597"/>
       <w:r>
         <w:rPr>
           <w:rFonts w:hint="eastAsia"/>
@@ -42980,7 +42952,7 @@
         </w:rPr>
         <w:t>模块</w:t>
       </w:r>
-      <w:bookmarkEnd w:id="17"/>
+      <w:bookmarkEnd w:id="18"/>
     </w:p>
     <w:p>
       <w:r>
@@ -44391,7 +44363,7 @@
         </w:rPr>
         <w:t xml:space="preserve">  </w:t>
       </w:r>
-      <w:bookmarkStart w:id="18" w:name="_Toc309323598"/>
+      <w:bookmarkStart w:id="19" w:name="_Toc309323598"/>
       <w:r>
         <w:rPr>
           <w:rFonts w:hint="eastAsia"/>
@@ -44407,7 +44379,7 @@
         </w:rPr>
         <w:t>模块</w:t>
       </w:r>
-      <w:bookmarkEnd w:id="18"/>
+      <w:bookmarkEnd w:id="19"/>
     </w:p>
     <w:p>
       <w:r>
@@ -51117,7 +51089,7 @@
       <w:pPr>
         <w:pStyle w:val="3"/>
       </w:pPr>
-      <w:bookmarkStart w:id="19" w:name="_Toc309323599"/>
+      <w:bookmarkStart w:id="20" w:name="_Toc309323599"/>
       <w:r>
         <w:rPr>
           <w:rFonts w:hint="eastAsia"/>
@@ -51133,7 +51105,7 @@
         </w:rPr>
         <w:t>模块</w:t>
       </w:r>
-      <w:bookmarkEnd w:id="19"/>
+      <w:bookmarkEnd w:id="20"/>
     </w:p>
     <w:p>
       <w:r>
@@ -56770,7 +56742,7 @@
         </w:rPr>
         <w:t xml:space="preserve">  </w:t>
       </w:r>
-      <w:bookmarkStart w:id="20" w:name="_Toc309323600"/>
+      <w:bookmarkStart w:id="21" w:name="_Toc309323600"/>
       <w:r>
         <w:rPr>
           <w:rFonts w:hint="eastAsia"/>
@@ -56783,7 +56755,7 @@
         </w:rPr>
         <w:t>模块</w:t>
       </w:r>
-      <w:bookmarkEnd w:id="20"/>
+      <w:bookmarkEnd w:id="21"/>
     </w:p>
     <w:p>
       <w:pPr>
@@ -60906,11 +60878,6 @@
       </w:r>
     </w:p>
     <w:p>
-      <w:pPr>
-        <w:rPr>
-          <w:rFonts w:hint="eastAsia"/>
-        </w:rPr>
-      </w:pPr>
       <w:r>
         <w:rPr>
           <w:rFonts w:hint="eastAsia"/>
@@ -60955,7 +60922,7 @@
         </w:rPr>
         <w:t xml:space="preserve">  </w:t>
       </w:r>
-      <w:bookmarkStart w:id="21" w:name="_Toc309323601"/>
+      <w:bookmarkStart w:id="22" w:name="_Toc309323601"/>
       <w:r>
         <w:rPr>
           <w:rFonts w:hint="eastAsia"/>
@@ -60968,7 +60935,7 @@
         </w:rPr>
         <w:t>模块</w:t>
       </w:r>
-      <w:bookmarkEnd w:id="21"/>
+      <w:bookmarkEnd w:id="22"/>
     </w:p>
     <w:p>
       <w:pPr>
@@ -64878,11 +64845,6 @@
       </w:r>
     </w:p>
     <w:p>
-      <w:pPr>
-        <w:rPr>
-          <w:rFonts w:hint="eastAsia"/>
-        </w:rPr>
-      </w:pPr>
       <w:r>
         <w:rPr>
           <w:rFonts w:hint="eastAsia"/>
@@ -64911,13 +64873,7 @@
         <w:t>需要访问的业务逻辑由各自的控制器委托给不同领域的对象</w:t>
       </w:r>
     </w:p>
-    <w:p>
-      <w:pPr>
-        <w:rPr>
-          <w:rFonts w:hint="eastAsia"/>
-        </w:rPr>
-      </w:pPr>
-    </w:p>
+    <w:p/>
     <w:p>
       <w:pPr>
         <w:pStyle w:val="3"/>
@@ -64928,7 +64884,7 @@
         </w:rPr>
         <w:t xml:space="preserve">  </w:t>
       </w:r>
-      <w:bookmarkStart w:id="22" w:name="_Toc309323602"/>
+      <w:bookmarkStart w:id="23" w:name="_Toc309323602"/>
       <w:r>
         <w:rPr>
           <w:rFonts w:hint="eastAsia"/>
@@ -64941,7 +64897,7 @@
         </w:rPr>
         <w:t>模块</w:t>
       </w:r>
-      <w:bookmarkEnd w:id="22"/>
+      <w:bookmarkEnd w:id="23"/>
     </w:p>
     <w:p>
       <w:pPr>
@@ -69673,22 +69629,20 @@
       <w:pPr>
         <w:pStyle w:val="2"/>
       </w:pPr>
-      <w:bookmarkStart w:id="23" w:name="_Toc309323603"/>
-      <w:bookmarkStart w:id="24" w:name="_GoBack"/>
+      <w:bookmarkStart w:id="24" w:name="_Toc309323603"/>
+      <w:r>
+        <w:rPr>
+          <w:rFonts w:hint="eastAsia"/>
+        </w:rPr>
+        <w:t>4.2</w:t>
+      </w:r>
+      <w:r>
+        <w:rPr>
+          <w:rFonts w:hint="eastAsia"/>
+        </w:rPr>
+        <w:t>用户界面层的行为</w:t>
+      </w:r>
       <w:bookmarkEnd w:id="24"/>
-      <w:r>
-        <w:rPr>
-          <w:rFonts w:hint="eastAsia"/>
-        </w:rPr>
-        <w:t>4.2</w:t>
-      </w:r>
-      <w:r>
-        <w:rPr>
-          <w:rFonts w:hint="eastAsia"/>
-        </w:rPr>
-        <w:t>用户界面层的行为</w:t>
-      </w:r>
-      <w:bookmarkEnd w:id="23"/>
     </w:p>
     <w:p>
       <w:pPr>
@@ -69801,9 +69755,6 @@
         <w:tabs>
           <w:tab w:val="left" w:pos="1220"/>
         </w:tabs>
-        <w:rPr>
-          <w:rFonts w:hint="eastAsia"/>
-        </w:rPr>
       </w:pPr>
       <w:r>
         <w:rPr>
@@ -69864,17 +69815,11 @@
         <w:tabs>
           <w:tab w:val="left" w:pos="1220"/>
         </w:tabs>
-        <w:rPr>
-          <w:rFonts w:hint="eastAsia"/>
-        </w:rPr>
       </w:pPr>
     </w:p>
     <w:p>
       <w:pPr>
         <w:pStyle w:val="1"/>
-        <w:rPr>
-          <w:rFonts w:hint="eastAsia"/>
-        </w:rPr>
       </w:pPr>
       <w:bookmarkStart w:id="25" w:name="_Toc309323604"/>
       <w:r>
@@ -69896,9 +69841,6 @@
         <w:tabs>
           <w:tab w:val="left" w:pos="1220"/>
         </w:tabs>
-        <w:rPr>
-          <w:rFonts w:hint="eastAsia"/>
-        </w:rPr>
       </w:pPr>
       <w:r>
         <w:rPr>
@@ -69912,9 +69854,6 @@
         <w:tabs>
           <w:tab w:val="left" w:pos="1220"/>
         </w:tabs>
-        <w:rPr>
-          <w:rFonts w:hint="eastAsia"/>
-        </w:rPr>
       </w:pPr>
       <w:r>
         <w:rPr>
@@ -69979,9 +69918,6 @@
           <w:tab w:val="left" w:pos="1220"/>
         </w:tabs>
         <w:jc w:val="center"/>
-        <w:rPr>
-          <w:rFonts w:hint="eastAsia"/>
-        </w:rPr>
       </w:pPr>
       <w:r>
         <w:rPr>
@@ -69996,15 +69932,11 @@
           <w:tab w:val="left" w:pos="1220"/>
         </w:tabs>
         <w:jc w:val="center"/>
-        <w:rPr>
-          <w:rFonts w:hint="eastAsia"/>
-        </w:rPr>
       </w:pPr>
       <w:r>
         <w:rPr>
           <w:noProof/>
         </w:rPr>
-        <w:lastRenderedPageBreak/>
         <w:drawing>
           <wp:inline distT="0" distB="0" distL="0" distR="0" wp14:anchorId="3C7918C0" wp14:editId="0CB76036">
             <wp:extent cx="5269865" cy="3855720"/>
@@ -70065,9 +69997,6 @@
           <w:tab w:val="left" w:pos="3136"/>
         </w:tabs>
         <w:jc w:val="center"/>
-        <w:rPr>
-          <w:rFonts w:hint="eastAsia"/>
-        </w:rPr>
       </w:pPr>
       <w:r>
         <w:rPr>
@@ -70077,8 +70006,10 @@
       </w:r>
     </w:p>
     <w:sectPr>
-      <w:footerReference w:type="even" r:id="rId76"/>
-      <w:footerReference w:type="default" r:id="rId77"/>
+      <w:headerReference w:type="default" r:id="rId76"/>
+      <w:footerReference w:type="even" r:id="rId77"/>
+      <w:footerReference w:type="default" r:id="rId78"/>
+      <w:headerReference w:type="first" r:id="rId79"/>
       <w:pgSz w:w="11900" w:h="16840"/>
       <w:pgMar w:top="1440" w:right="1800" w:bottom="1440" w:left="1800" w:header="851" w:footer="992" w:gutter="0"/>
       <w:pgNumType w:start="0"/>
@@ -70179,7 +70110,7 @@
         <w:rStyle w:val="a9"/>
         <w:noProof/>
       </w:rPr>
-      <w:t>96</w:t>
+      <w:t>6</w:t>
     </w:r>
     <w:r>
       <w:rPr>
@@ -70213,6 +70144,44 @@
     </w:p>
   </w:footnote>
 </w:footnotes>
+</file>
+
+<file path=word/header1.xml><?xml version="1.0" encoding="utf-8"?>
+<w:hdr xmlns:wpc="http://schemas.microsoft.com/office/word/2010/wordprocessingCanvas" xmlns:mo="http://schemas.microsoft.com/office/mac/office/2008/main" xmlns:mc="http://schemas.openxmlformats.org/markup-compatibility/2006" xmlns:mv="urn:schemas-microsoft-com:mac:vml" xmlns:o="urn:schemas-microsoft-com:office:office" xmlns:r="http://schemas.openxmlformats.org/officeDocument/2006/relationships" xmlns:m="http://schemas.openxmlformats.org/officeDocument/2006/math" xmlns:v="urn:schemas-microsoft-com:vml" xmlns:wp14="http://schemas.microsoft.com/office/word/2010/wordprocessingDrawing" xmlns:wp="http://schemas.openxmlformats.org/drawingml/2006/wordprocessingDrawing" xmlns:w10="urn:schemas-microsoft-com:office:word" xmlns:w="http://schemas.openxmlformats.org/wordprocessingml/2006/main" xmlns:w14="http://schemas.microsoft.com/office/word/2010/wordml" xmlns:wpg="http://schemas.microsoft.com/office/word/2010/wordprocessingGroup" xmlns:wpi="http://schemas.microsoft.com/office/word/2010/wordprocessingInk" xmlns:wne="http://schemas.microsoft.com/office/word/2006/wordml" xmlns:wps="http://schemas.microsoft.com/office/word/2010/wordprocessingShape" mc:Ignorable="w14 wp14">
+  <w:p>
+    <w:pPr>
+      <w:pStyle w:val="a7"/>
+      <w:rPr>
+        <w:rFonts w:hint="eastAsia"/>
+      </w:rPr>
+    </w:pPr>
+    <w:r>
+      <w:rPr>
+        <w:rFonts w:hint="eastAsia"/>
+      </w:rPr>
+      <w:t>快递物流系统软件详细设计描述文档</w:t>
+    </w:r>
+  </w:p>
+</w:hdr>
+</file>
+
+<file path=word/header2.xml><?xml version="1.0" encoding="utf-8"?>
+<w:hdr xmlns:wpc="http://schemas.microsoft.com/office/word/2010/wordprocessingCanvas" xmlns:mo="http://schemas.microsoft.com/office/mac/office/2008/main" xmlns:mc="http://schemas.openxmlformats.org/markup-compatibility/2006" xmlns:mv="urn:schemas-microsoft-com:mac:vml" xmlns:o="urn:schemas-microsoft-com:office:office" xmlns:r="http://schemas.openxmlformats.org/officeDocument/2006/relationships" xmlns:m="http://schemas.openxmlformats.org/officeDocument/2006/math" xmlns:v="urn:schemas-microsoft-com:vml" xmlns:wp14="http://schemas.microsoft.com/office/word/2010/wordprocessingDrawing" xmlns:wp="http://schemas.openxmlformats.org/drawingml/2006/wordprocessingDrawing" xmlns:w10="urn:schemas-microsoft-com:office:word" xmlns:w="http://schemas.openxmlformats.org/wordprocessingml/2006/main" xmlns:w14="http://schemas.microsoft.com/office/word/2010/wordml" xmlns:wpg="http://schemas.microsoft.com/office/word/2010/wordprocessingGroup" xmlns:wpi="http://schemas.microsoft.com/office/word/2010/wordprocessingInk" xmlns:wne="http://schemas.microsoft.com/office/word/2006/wordml" xmlns:wps="http://schemas.microsoft.com/office/word/2010/wordprocessingShape" mc:Ignorable="w14 wp14">
+  <w:p>
+    <w:pPr>
+      <w:pStyle w:val="a7"/>
+      <w:rPr>
+        <w:rFonts w:hint="eastAsia"/>
+      </w:rPr>
+    </w:pPr>
+    <w:r>
+      <w:rPr>
+        <w:rFonts w:hint="eastAsia"/>
+      </w:rPr>
+      <w:t>快递物流系统软件详细设计描述文档</w:t>
+    </w:r>
+  </w:p>
+</w:hdr>
 </file>
 
 <file path=word/numbering.xml><?xml version="1.0" encoding="utf-8"?>
